--- a/Final Report.docx
+++ b/Final Report.docx
@@ -1188,6 +1188,9 @@
         <w:jc w:val="center"/>
       </w:pPr>
       <w:r>
+        <w:rPr>
+          <w:noProof/>
+        </w:rPr>
         <w:lastRenderedPageBreak/>
         <w:drawing>
           <wp:inline distT="0" distB="0" distL="0" distR="0" wp14:anchorId="50AF7D93" wp14:editId="3A92F7E8">
@@ -1350,6 +1353,9 @@
         <w:pStyle w:val="PostHeadPara"/>
       </w:pPr>
       <w:r>
+        <w:rPr>
+          <w:noProof/>
+        </w:rPr>
         <w:lastRenderedPageBreak/>
         <w:drawing>
           <wp:inline distT="0" distB="0" distL="0" distR="0" wp14:anchorId="388643B3" wp14:editId="11E00A8A">
@@ -1442,22 +1448,7 @@
         <w:t xml:space="preserve"> GBD by looking at the proportion of people with mental disorders in a country's total population. This data includes both genders. The income levels were split according to the World Bank’s classifications into Low, Lower Middle, Upper Middle, and High incomes.</w:t>
       </w:r>
       <w:r>
-        <w:t xml:space="preserve"> </w:t>
-      </w:r>
-      <w:r>
-        <w:t xml:space="preserve">The chosen visualization for this question is </w:t>
-      </w:r>
-      <w:r>
-        <w:t>a line map</w:t>
-      </w:r>
-      <w:r>
-        <w:t>,</w:t>
-      </w:r>
-      <w:r>
-        <w:t xml:space="preserve"> where the x-axis is the years, and the y-axis is the prevalence of mental disorders</w:t>
-      </w:r>
-      <w:r>
-        <w:t>.</w:t>
+        <w:t xml:space="preserve"> The chosen visualization for this question is a line map, where the x-axis is the years, and the y-axis is the prevalence of mental disorders.</w:t>
       </w:r>
     </w:p>
     <w:p>
@@ -1482,6 +1473,7 @@
           <w:b/>
           <w:bCs/>
           <w:caps/>
+          <w:noProof/>
         </w:rPr>
         <w:lastRenderedPageBreak/>
         <w:drawing>
@@ -1824,6 +1816,9 @@
         <w:pStyle w:val="PostHeadPara"/>
       </w:pPr>
       <w:r>
+        <w:rPr>
+          <w:noProof/>
+        </w:rPr>
         <w:drawing>
           <wp:inline distT="0" distB="0" distL="0" distR="0" wp14:anchorId="734840E0" wp14:editId="35EDBB53">
             <wp:extent cx="6145019" cy="3048000"/>
@@ -1906,6 +1901,9 @@
         <w:pStyle w:val="PostHeadPara"/>
       </w:pPr>
       <w:r>
+        <w:rPr>
+          <w:noProof/>
+        </w:rPr>
         <w:lastRenderedPageBreak/>
         <w:drawing>
           <wp:inline distT="0" distB="0" distL="0" distR="0" wp14:anchorId="247420A7" wp14:editId="16156682">
@@ -1953,15 +1951,43 @@
         <w:ind w:left="432" w:hanging="432"/>
       </w:pPr>
       <w:r>
+        <w:t>Refinement and Proposed Questions</w:t>
+      </w:r>
+    </w:p>
+    <w:p>
+      <w:pPr>
+        <w:pStyle w:val="Head2"/>
+      </w:pPr>
+      <w:r>
+        <w:t>Question 1</w:t>
+      </w:r>
+    </w:p>
+    <w:p>
+      <w:pPr>
+        <w:pStyle w:val="Para"/>
+        <w:rPr>
+          <w:lang w:eastAsia="en-US"/>
+        </w:rPr>
+      </w:pPr>
+      <w:r>
+        <w:rPr>
+          <w:lang w:eastAsia="en-US"/>
+        </w:rPr>
+        <w:t>Loading was very slow with question 1 because it converted every single entry from the country name to ISO3C country code. This problem was solved by changing the plotly</w:t>
+      </w:r>
+      <w:r>
+        <w:rPr>
+          <w:lang w:eastAsia="en-US"/>
+        </w:rPr>
+        <w:t xml:space="preserve"> location_mode to “country names” instead of ISO3C. Now it loads in less than 3 seconds, compared to 20+ seconds before.</w:t>
+      </w:r>
+    </w:p>
+    <w:p>
+      <w:pPr>
+        <w:pStyle w:val="Head2"/>
+      </w:pPr>
+      <w:r>
         <w:lastRenderedPageBreak/>
-        <w:t>Refinement and Proposed Questions</w:t>
-      </w:r>
-    </w:p>
-    <w:p>
-      <w:pPr>
-        <w:pStyle w:val="Head2"/>
-      </w:pPr>
-      <w:r>
         <w:t>Question 2</w:t>
       </w:r>
     </w:p>
@@ -2022,6 +2048,7 @@
           <w:b w:val="0"/>
           <w:bCs w:val="0"/>
           <w:caps w:val="0"/>
+          <w:noProof/>
           <w:szCs w:val="24"/>
         </w:rPr>
         <w:drawing>
@@ -2066,7 +2093,22 @@
         <w:pStyle w:val="Head2"/>
       </w:pPr>
       <w:r>
-        <w:t xml:space="preserve">Creation of Q4: </w:t>
+        <w:t>Creation of Q4:</w:t>
+      </w:r>
+      <w:r>
+        <w:t xml:space="preserve"> </w:t>
+      </w:r>
+      <w:r>
+        <w:t xml:space="preserve"> </w:t>
+      </w:r>
+      <w:r>
+        <w:t xml:space="preserve">What is the </w:t>
+      </w:r>
+      <w:r>
+        <w:t xml:space="preserve">relative difference </w:t>
+      </w:r>
+      <w:r>
+        <w:t>between income level and prevalence of mental disorders globally over time?</w:t>
       </w:r>
     </w:p>
     <w:p>
@@ -2074,19 +2116,13 @@
         <w:pStyle w:val="PostHeadPara"/>
       </w:pPr>
       <w:r>
-        <w:t xml:space="preserve">The point of </w:t>
-      </w:r>
-      <w:r>
-        <w:t xml:space="preserve">the </w:t>
+        <w:t xml:space="preserve">The point of the </w:t>
       </w:r>
       <w:r>
         <w:t>Q3</w:t>
       </w:r>
       <w:r>
-        <w:t xml:space="preserve"> </w:t>
-      </w:r>
-      <w:r>
-        <w:t>visualization was to view relative differences in mental disorder prevalence. But each bar is a different height because each income group has different levels of mental disorder prevalence. The visualization in Q2 answers this question (it shows the different rates of prevalence among income groups).</w:t>
+        <w:t xml:space="preserve"> visualization was to view relative differences in mental disorder prevalence. But each bar is a different height because each income group has different levels of mental disorder prevalence. The visualization in Q2 answers this question (it shows the different rates of prevalence among income groups).</w:t>
       </w:r>
     </w:p>
     <w:p>
@@ -2150,6 +2186,7 @@
           <w:b w:val="0"/>
           <w:bCs w:val="0"/>
           <w:caps w:val="0"/>
+          <w:noProof/>
           <w:szCs w:val="24"/>
         </w:rPr>
         <w:lastRenderedPageBreak/>
@@ -2192,6 +2229,182 @@
     </w:p>
     <w:p>
       <w:pPr>
+        <w:pStyle w:val="ParaContinue"/>
+        <w:rPr>
+          <w:lang w:eastAsia="en-US"/>
+        </w:rPr>
+      </w:pPr>
+    </w:p>
+    <w:p>
+      <w:pPr>
+        <w:pStyle w:val="Head2"/>
+      </w:pPr>
+      <w:r>
+        <w:t>Restyling</w:t>
+      </w:r>
+    </w:p>
+    <w:p>
+      <w:pPr>
+        <w:pStyle w:val="Para"/>
+        <w:numPr>
+          <w:ilvl w:val="0"/>
+          <w:numId w:val="23"/>
+        </w:numPr>
+        <w:rPr>
+          <w:lang w:eastAsia="en-US"/>
+        </w:rPr>
+      </w:pPr>
+      <w:r>
+        <w:rPr>
+          <w:lang w:eastAsia="en-US"/>
+        </w:rPr>
+        <w:t>Each plot was styled with the desired colors and fonts</w:t>
+      </w:r>
+      <w:r>
+        <w:rPr>
+          <w:lang w:eastAsia="en-US"/>
+        </w:rPr>
+        <w:t>.</w:t>
+      </w:r>
+    </w:p>
+    <w:p>
+      <w:pPr>
+        <w:pStyle w:val="Para"/>
+        <w:numPr>
+          <w:ilvl w:val="0"/>
+          <w:numId w:val="23"/>
+        </w:numPr>
+        <w:rPr>
+          <w:lang w:eastAsia="en-US"/>
+        </w:rPr>
+      </w:pPr>
+      <w:r>
+        <w:rPr>
+          <w:lang w:eastAsia="en-US"/>
+        </w:rPr>
+        <w:t>Moreove</w:t>
+      </w:r>
+      <w:r>
+        <w:rPr>
+          <w:lang w:eastAsia="en-US"/>
+        </w:rPr>
+        <w:t>r, the entire shiny app was redesigned to have the questions split into tabs for better visibility</w:t>
+      </w:r>
+      <w:r>
+        <w:rPr>
+          <w:lang w:eastAsia="en-US"/>
+        </w:rPr>
+        <w:t>.</w:t>
+      </w:r>
+    </w:p>
+    <w:p>
+      <w:pPr>
+        <w:pStyle w:val="Para"/>
+        <w:numPr>
+          <w:ilvl w:val="0"/>
+          <w:numId w:val="23"/>
+        </w:numPr>
+        <w:rPr>
+          <w:lang w:eastAsia="en-US"/>
+        </w:rPr>
+      </w:pPr>
+      <w:r>
+        <w:rPr>
+          <w:lang w:eastAsia="en-US"/>
+        </w:rPr>
+        <w:t>The Shiny dashboard</w:t>
+      </w:r>
+      <w:r>
+        <w:rPr>
+          <w:lang w:eastAsia="en-US"/>
+        </w:rPr>
+        <w:t xml:space="preserve"> and all plots</w:t>
+      </w:r>
+      <w:r>
+        <w:rPr>
+          <w:lang w:eastAsia="en-US"/>
+        </w:rPr>
+        <w:t xml:space="preserve"> </w:t>
+      </w:r>
+      <w:r>
+        <w:rPr>
+          <w:lang w:eastAsia="en-US"/>
+        </w:rPr>
+        <w:t xml:space="preserve">were </w:t>
+      </w:r>
+      <w:r>
+        <w:rPr>
+          <w:lang w:eastAsia="en-US"/>
+        </w:rPr>
+        <w:t xml:space="preserve">oolored with a black background, and set to have white text, with the </w:t>
+      </w:r>
+      <w:r>
+        <w:rPr>
+          <w:lang w:eastAsia="en-US"/>
+        </w:rPr>
+        <w:t>JetBrains Mono font.</w:t>
+      </w:r>
+    </w:p>
+    <w:p>
+      <w:pPr>
+        <w:pStyle w:val="Para"/>
+        <w:numPr>
+          <w:ilvl w:val="0"/>
+          <w:numId w:val="23"/>
+        </w:numPr>
+        <w:rPr>
+          <w:lang w:eastAsia="en-US"/>
+        </w:rPr>
+      </w:pPr>
+      <w:r>
+        <w:rPr>
+          <w:lang w:eastAsia="en-US"/>
+        </w:rPr>
+        <w:t>The plots were scaled up</w:t>
+      </w:r>
+      <w:r>
+        <w:rPr>
+          <w:lang w:eastAsia="en-US"/>
+        </w:rPr>
+        <w:t xml:space="preserve"> inside the Shiny dashboard</w:t>
+      </w:r>
+      <w:r>
+        <w:rPr>
+          <w:lang w:eastAsia="en-US"/>
+        </w:rPr>
+        <w:t>.</w:t>
+      </w:r>
+    </w:p>
+    <w:p>
+      <w:pPr>
+        <w:pStyle w:val="ParaContinue"/>
+        <w:rPr>
+          <w:lang w:eastAsia="en-US"/>
+        </w:rPr>
+      </w:pPr>
+    </w:p>
+    <w:p>
+      <w:pPr>
+        <w:pStyle w:val="ParaContinue"/>
+        <w:rPr>
+          <w:lang w:eastAsia="en-US"/>
+        </w:rPr>
+      </w:pPr>
+      <w:r>
+        <w:rPr>
+          <w:lang w:eastAsia="en-US"/>
+        </w:rPr>
+        <w:t>Here are 2 of the 4 plots</w:t>
+      </w:r>
+      <w:r>
+        <w:rPr>
+          <w:lang w:eastAsia="en-US"/>
+        </w:rPr>
+        <w:t>:</w:t>
+      </w:r>
+    </w:p>
+    <w:p>
+      <w:pPr>
         <w:pStyle w:val="Head1"/>
         <w:tabs>
           <w:tab w:val="clear" w:pos="360"/>
@@ -2302,7 +2515,9 @@
           <w:b/>
           <w:bCs/>
           <w:caps/>
-        </w:rPr>
+          <w:noProof/>
+        </w:rPr>
+        <w:lastRenderedPageBreak/>
         <w:drawing>
           <wp:inline distT="0" distB="0" distL="0" distR="0" wp14:anchorId="35B63CF0" wp14:editId="10889BE4">
             <wp:extent cx="5374257" cy="2663311"/>
@@ -2494,6 +2709,7 @@
         <w:pStyle w:val="ReferenceHead"/>
       </w:pPr>
       <w:r>
+        <w:lastRenderedPageBreak/>
         <w:t>REFERENCES</w:t>
       </w:r>
     </w:p>
@@ -2538,13 +2754,7 @@
         <w:pStyle w:val="Bibentry"/>
       </w:pPr>
       <w:r>
-        <w:t>Seattle, United States: Institute for Health Metrics and Evaluation (IHME), 2020.</w:t>
-      </w:r>
-      <w:r>
-        <w:t xml:space="preserve"> </w:t>
-      </w:r>
-      <w:r>
-        <w:t>Available from https://vizhub.healthdata.org/gbd-results/</w:t>
+        <w:t>Seattle, United States: Institute for Health Metrics and Evaluation (IHME), 2020. Available from https://vizhub.healthdata.org/gbd-results/</w:t>
       </w:r>
     </w:p>
     <w:sectPr>
@@ -3290,6 +3500,119 @@
     </w:lvl>
   </w:abstractNum>
   <w:abstractNum w:abstractNumId="9" w15:restartNumberingAfterBreak="0">
+    <w:nsid w:val="48507552"/>
+    <w:multiLevelType w:val="hybridMultilevel"/>
+    <w:tmpl w:val="57EC8908"/>
+    <w:lvl w:ilvl="0" w:tplc="4C090001">
+      <w:start w:val="1"/>
+      <w:numFmt w:val="bullet"/>
+      <w:lvlText w:val=""/>
+      <w:lvlJc w:val="left"/>
+      <w:pPr>
+        <w:ind w:left="720" w:hanging="360"/>
+      </w:pPr>
+      <w:rPr>
+        <w:rFonts w:ascii="Symbol" w:hAnsi="Symbol" w:hint="default"/>
+      </w:rPr>
+    </w:lvl>
+    <w:lvl w:ilvl="1" w:tplc="4C090003" w:tentative="1">
+      <w:start w:val="1"/>
+      <w:numFmt w:val="bullet"/>
+      <w:lvlText w:val="o"/>
+      <w:lvlJc w:val="left"/>
+      <w:pPr>
+        <w:ind w:left="1440" w:hanging="360"/>
+      </w:pPr>
+      <w:rPr>
+        <w:rFonts w:ascii="Courier New" w:hAnsi="Courier New" w:cs="Courier New" w:hint="default"/>
+      </w:rPr>
+    </w:lvl>
+    <w:lvl w:ilvl="2" w:tplc="4C090005" w:tentative="1">
+      <w:start w:val="1"/>
+      <w:numFmt w:val="bullet"/>
+      <w:lvlText w:val=""/>
+      <w:lvlJc w:val="left"/>
+      <w:pPr>
+        <w:ind w:left="2160" w:hanging="360"/>
+      </w:pPr>
+      <w:rPr>
+        <w:rFonts w:ascii="Wingdings" w:hAnsi="Wingdings" w:hint="default"/>
+      </w:rPr>
+    </w:lvl>
+    <w:lvl w:ilvl="3" w:tplc="4C090001" w:tentative="1">
+      <w:start w:val="1"/>
+      <w:numFmt w:val="bullet"/>
+      <w:lvlText w:val=""/>
+      <w:lvlJc w:val="left"/>
+      <w:pPr>
+        <w:ind w:left="2880" w:hanging="360"/>
+      </w:pPr>
+      <w:rPr>
+        <w:rFonts w:ascii="Symbol" w:hAnsi="Symbol" w:hint="default"/>
+      </w:rPr>
+    </w:lvl>
+    <w:lvl w:ilvl="4" w:tplc="4C090003" w:tentative="1">
+      <w:start w:val="1"/>
+      <w:numFmt w:val="bullet"/>
+      <w:lvlText w:val="o"/>
+      <w:lvlJc w:val="left"/>
+      <w:pPr>
+        <w:ind w:left="3600" w:hanging="360"/>
+      </w:pPr>
+      <w:rPr>
+        <w:rFonts w:ascii="Courier New" w:hAnsi="Courier New" w:cs="Courier New" w:hint="default"/>
+      </w:rPr>
+    </w:lvl>
+    <w:lvl w:ilvl="5" w:tplc="4C090005" w:tentative="1">
+      <w:start w:val="1"/>
+      <w:numFmt w:val="bullet"/>
+      <w:lvlText w:val=""/>
+      <w:lvlJc w:val="left"/>
+      <w:pPr>
+        <w:ind w:left="4320" w:hanging="360"/>
+      </w:pPr>
+      <w:rPr>
+        <w:rFonts w:ascii="Wingdings" w:hAnsi="Wingdings" w:hint="default"/>
+      </w:rPr>
+    </w:lvl>
+    <w:lvl w:ilvl="6" w:tplc="4C090001" w:tentative="1">
+      <w:start w:val="1"/>
+      <w:numFmt w:val="bullet"/>
+      <w:lvlText w:val=""/>
+      <w:lvlJc w:val="left"/>
+      <w:pPr>
+        <w:ind w:left="5040" w:hanging="360"/>
+      </w:pPr>
+      <w:rPr>
+        <w:rFonts w:ascii="Symbol" w:hAnsi="Symbol" w:hint="default"/>
+      </w:rPr>
+    </w:lvl>
+    <w:lvl w:ilvl="7" w:tplc="4C090003" w:tentative="1">
+      <w:start w:val="1"/>
+      <w:numFmt w:val="bullet"/>
+      <w:lvlText w:val="o"/>
+      <w:lvlJc w:val="left"/>
+      <w:pPr>
+        <w:ind w:left="5760" w:hanging="360"/>
+      </w:pPr>
+      <w:rPr>
+        <w:rFonts w:ascii="Courier New" w:hAnsi="Courier New" w:cs="Courier New" w:hint="default"/>
+      </w:rPr>
+    </w:lvl>
+    <w:lvl w:ilvl="8" w:tplc="4C090005" w:tentative="1">
+      <w:start w:val="1"/>
+      <w:numFmt w:val="bullet"/>
+      <w:lvlText w:val=""/>
+      <w:lvlJc w:val="left"/>
+      <w:pPr>
+        <w:ind w:left="6480" w:hanging="360"/>
+      </w:pPr>
+      <w:rPr>
+        <w:rFonts w:ascii="Wingdings" w:hAnsi="Wingdings" w:hint="default"/>
+      </w:rPr>
+    </w:lvl>
+  </w:abstractNum>
+  <w:abstractNum w:abstractNumId="10" w15:restartNumberingAfterBreak="0">
     <w:nsid w:val="4E4326B0"/>
     <w:multiLevelType w:val="hybridMultilevel"/>
     <w:tmpl w:val="092AFC82"/>
@@ -3402,7 +3725,7 @@
       </w:rPr>
     </w:lvl>
   </w:abstractNum>
-  <w:abstractNum w:abstractNumId="10" w15:restartNumberingAfterBreak="0">
+  <w:abstractNum w:abstractNumId="11" w15:restartNumberingAfterBreak="0">
     <w:nsid w:val="4F4E3603"/>
     <w:multiLevelType w:val="hybridMultilevel"/>
     <w:tmpl w:val="B5609AD2"/>
@@ -3515,7 +3838,7 @@
       </w:rPr>
     </w:lvl>
   </w:abstractNum>
-  <w:abstractNum w:abstractNumId="11" w15:restartNumberingAfterBreak="0">
+  <w:abstractNum w:abstractNumId="12" w15:restartNumberingAfterBreak="0">
     <w:nsid w:val="538A0FDF"/>
     <w:multiLevelType w:val="hybridMultilevel"/>
     <w:tmpl w:val="4B741760"/>
@@ -3601,7 +3924,7 @@
       </w:pPr>
     </w:lvl>
   </w:abstractNum>
-  <w:abstractNum w:abstractNumId="12" w15:restartNumberingAfterBreak="0">
+  <w:abstractNum w:abstractNumId="13" w15:restartNumberingAfterBreak="0">
     <w:nsid w:val="577022D3"/>
     <w:multiLevelType w:val="hybridMultilevel"/>
     <w:tmpl w:val="7EE228DA"/>
@@ -3714,7 +4037,7 @@
       </w:rPr>
     </w:lvl>
   </w:abstractNum>
-  <w:abstractNum w:abstractNumId="13" w15:restartNumberingAfterBreak="0">
+  <w:abstractNum w:abstractNumId="14" w15:restartNumberingAfterBreak="0">
     <w:nsid w:val="5EB92B91"/>
     <w:multiLevelType w:val="hybridMultilevel"/>
     <w:tmpl w:val="4002F6C0"/>
@@ -3827,7 +4150,7 @@
       </w:rPr>
     </w:lvl>
   </w:abstractNum>
-  <w:abstractNum w:abstractNumId="14" w15:restartNumberingAfterBreak="0">
+  <w:abstractNum w:abstractNumId="15" w15:restartNumberingAfterBreak="0">
     <w:nsid w:val="63130CB7"/>
     <w:multiLevelType w:val="hybridMultilevel"/>
     <w:tmpl w:val="9E6067B6"/>
@@ -3916,7 +4239,7 @@
       </w:pPr>
     </w:lvl>
   </w:abstractNum>
-  <w:abstractNum w:abstractNumId="15" w15:restartNumberingAfterBreak="0">
+  <w:abstractNum w:abstractNumId="16" w15:restartNumberingAfterBreak="0">
     <w:nsid w:val="669665FE"/>
     <w:multiLevelType w:val="hybridMultilevel"/>
     <w:tmpl w:val="1A3A63A4"/>
@@ -4029,7 +4352,7 @@
       </w:rPr>
     </w:lvl>
   </w:abstractNum>
-  <w:abstractNum w:abstractNumId="16" w15:restartNumberingAfterBreak="0">
+  <w:abstractNum w:abstractNumId="17" w15:restartNumberingAfterBreak="0">
     <w:nsid w:val="6B514737"/>
     <w:multiLevelType w:val="singleLevel"/>
     <w:tmpl w:val="40090019"/>
@@ -4046,7 +4369,7 @@
       </w:rPr>
     </w:lvl>
   </w:abstractNum>
-  <w:abstractNum w:abstractNumId="17" w15:restartNumberingAfterBreak="0">
+  <w:abstractNum w:abstractNumId="18" w15:restartNumberingAfterBreak="0">
     <w:nsid w:val="6BA328B1"/>
     <w:multiLevelType w:val="hybridMultilevel"/>
     <w:tmpl w:val="A0DA76FE"/>
@@ -4159,7 +4482,7 @@
       </w:rPr>
     </w:lvl>
   </w:abstractNum>
-  <w:abstractNum w:abstractNumId="18" w15:restartNumberingAfterBreak="0">
+  <w:abstractNum w:abstractNumId="19" w15:restartNumberingAfterBreak="0">
     <w:nsid w:val="6C7A4A29"/>
     <w:multiLevelType w:val="multilevel"/>
     <w:tmpl w:val="4D6825E8"/>
@@ -4249,7 +4572,7 @@
       </w:pPr>
     </w:lvl>
   </w:abstractNum>
-  <w:abstractNum w:abstractNumId="19" w15:restartNumberingAfterBreak="0">
+  <w:abstractNum w:abstractNumId="20" w15:restartNumberingAfterBreak="0">
     <w:nsid w:val="6CC87F05"/>
     <w:multiLevelType w:val="hybridMultilevel"/>
     <w:tmpl w:val="4A10C85C"/>
@@ -4366,10 +4689,10 @@
     <w:abstractNumId w:val="0"/>
   </w:num>
   <w:num w:numId="2" w16cid:durableId="1463844166">
-    <w:abstractNumId w:val="18"/>
+    <w:abstractNumId w:val="19"/>
   </w:num>
   <w:num w:numId="3" w16cid:durableId="183861191">
-    <w:abstractNumId w:val="14"/>
+    <w:abstractNumId w:val="15"/>
   </w:num>
   <w:num w:numId="4" w16cid:durableId="290139020">
     <w:abstractNumId w:val="1"/>
@@ -4381,7 +4704,7 @@
     <w:abstractNumId w:val="7"/>
   </w:num>
   <w:num w:numId="7" w16cid:durableId="63308417">
-    <w:abstractNumId w:val="16"/>
+    <w:abstractNumId w:val="17"/>
   </w:num>
   <w:num w:numId="8" w16cid:durableId="536352528">
     <w:abstractNumId w:val="3"/>
@@ -4390,43 +4713,46 @@
     <w:abstractNumId w:val="8"/>
   </w:num>
   <w:num w:numId="10" w16cid:durableId="467088672">
-    <w:abstractNumId w:val="19"/>
+    <w:abstractNumId w:val="20"/>
   </w:num>
   <w:num w:numId="11" w16cid:durableId="1081684923">
     <w:abstractNumId w:val="6"/>
   </w:num>
   <w:num w:numId="12" w16cid:durableId="1688292225">
-    <w:abstractNumId w:val="17"/>
+    <w:abstractNumId w:val="18"/>
   </w:num>
   <w:num w:numId="13" w16cid:durableId="402720349">
-    <w:abstractNumId w:val="10"/>
+    <w:abstractNumId w:val="11"/>
   </w:num>
   <w:num w:numId="14" w16cid:durableId="189757594">
     <w:abstractNumId w:val="5"/>
   </w:num>
   <w:num w:numId="15" w16cid:durableId="1027826925">
-    <w:abstractNumId w:val="15"/>
+    <w:abstractNumId w:val="16"/>
   </w:num>
   <w:num w:numId="16" w16cid:durableId="842477241">
     <w:abstractNumId w:val="5"/>
   </w:num>
   <w:num w:numId="17" w16cid:durableId="1588689525">
-    <w:abstractNumId w:val="9"/>
+    <w:abstractNumId w:val="10"/>
   </w:num>
   <w:num w:numId="18" w16cid:durableId="58287277">
     <w:abstractNumId w:val="5"/>
   </w:num>
   <w:num w:numId="19" w16cid:durableId="1247500663">
-    <w:abstractNumId w:val="11"/>
+    <w:abstractNumId w:val="12"/>
   </w:num>
   <w:num w:numId="20" w16cid:durableId="939677009">
-    <w:abstractNumId w:val="12"/>
+    <w:abstractNumId w:val="13"/>
   </w:num>
   <w:num w:numId="21" w16cid:durableId="264266769">
     <w:abstractNumId w:val="2"/>
   </w:num>
   <w:num w:numId="22" w16cid:durableId="1569269367">
-    <w:abstractNumId w:val="13"/>
+    <w:abstractNumId w:val="14"/>
+  </w:num>
+  <w:num w:numId="23" w16cid:durableId="145242037">
+    <w:abstractNumId w:val="9"/>
   </w:num>
 </w:numbering>
 </file>
@@ -4554,6 +4880,7 @@
     <w:lsdException w:name="HTML Sample" w:semiHidden="1" w:unhideWhenUsed="1"/>
     <w:lsdException w:name="HTML Typewriter" w:semiHidden="1" w:unhideWhenUsed="1"/>
     <w:lsdException w:name="HTML Variable" w:semiHidden="1" w:unhideWhenUsed="1"/>
+    <w:lsdException w:name="Normal Table" w:semiHidden="1" w:unhideWhenUsed="1"/>
     <w:lsdException w:name="annotation subject" w:semiHidden="1" w:unhideWhenUsed="1"/>
     <w:lsdException w:name="No List" w:semiHidden="1" w:unhideWhenUsed="1"/>
     <w:lsdException w:name="Outline List 1" w:semiHidden="1" w:unhideWhenUsed="1"/>
@@ -4596,8 +4923,11 @@
     <w:lsdException w:name="Table Contemporary" w:semiHidden="1" w:unhideWhenUsed="1"/>
     <w:lsdException w:name="Table Elegant" w:semiHidden="1" w:unhideWhenUsed="1"/>
     <w:lsdException w:name="Table Professional" w:semiHidden="1" w:unhideWhenUsed="1"/>
+    <w:lsdException w:name="Table Subtle 1" w:semiHidden="1" w:unhideWhenUsed="1"/>
     <w:lsdException w:name="Table Subtle 2" w:semiHidden="1" w:unhideWhenUsed="1"/>
     <w:lsdException w:name="Table Web 1" w:semiHidden="1" w:unhideWhenUsed="1"/>
+    <w:lsdException w:name="Table Web 2" w:semiHidden="1" w:unhideWhenUsed="1"/>
+    <w:lsdException w:name="Table Web 3" w:semiHidden="1" w:unhideWhenUsed="1"/>
     <w:lsdException w:name="Balloon Text" w:semiHidden="1" w:unhideWhenUsed="1"/>
     <w:lsdException w:name="Table Grid" w:uiPriority="59"/>
     <w:lsdException w:name="Table Theme" w:semiHidden="1" w:unhideWhenUsed="1"/>

--- a/Final Report.docx
+++ b/Final Report.docx
@@ -406,6 +406,33 @@
           <w:szCs w:val="24"/>
         </w:rPr>
         <w:t>to make an interactive dashboard to aid in filtering data and enhance comprehensibility of the findings.</w:t>
+      </w:r>
+      <w:r>
+        <w:rPr>
+          <w:rFonts w:ascii="Linux Libertine O" w:eastAsia="Cambria" w:hAnsi="Linux Libertine O" w:cs="Linux Libertine O"/>
+          <w:b w:val="0"/>
+          <w:bCs w:val="0"/>
+          <w:szCs w:val="24"/>
+        </w:rPr>
+        <w:t xml:space="preserve"> The final dashboard is uploaded to </w:t>
+      </w:r>
+      <w:r>
+        <w:rPr>
+          <w:rFonts w:ascii="Linux Libertine O" w:eastAsia="Cambria" w:hAnsi="Linux Libertine O" w:cs="Linux Libertine O"/>
+          <w:b w:val="0"/>
+          <w:bCs w:val="0"/>
+          <w:szCs w:val="24"/>
+        </w:rPr>
+        <w:t>https://omarismail.shinyapps.io/money_matters/</w:t>
+      </w:r>
+      <w:r>
+        <w:rPr>
+          <w:rFonts w:ascii="Linux Libertine O" w:eastAsia="Cambria" w:hAnsi="Linux Libertine O" w:cs="Linux Libertine O"/>
+          <w:b w:val="0"/>
+          <w:bCs w:val="0"/>
+          <w:szCs w:val="24"/>
+        </w:rPr>
+        <w:t>.</w:t>
       </w:r>
     </w:p>
     <w:p>
@@ -1734,7 +1761,6 @@
         </w:numPr>
       </w:pPr>
       <w:r>
-        <w:lastRenderedPageBreak/>
         <w:t>Idiopathic developmental intellectual disability</w:t>
       </w:r>
     </w:p>
@@ -1904,7 +1930,6 @@
         <w:rPr>
           <w:noProof/>
         </w:rPr>
-        <w:lastRenderedPageBreak/>
         <w:drawing>
           <wp:inline distT="0" distB="0" distL="0" distR="0" wp14:anchorId="247420A7" wp14:editId="16156682">
             <wp:extent cx="5731510" cy="3223895"/>
@@ -1951,6 +1976,7 @@
         <w:ind w:left="432" w:hanging="432"/>
       </w:pPr>
       <w:r>
+        <w:lastRenderedPageBreak/>
         <w:t>Refinement and Proposed Questions</w:t>
       </w:r>
     </w:p>
@@ -1987,7 +2013,6 @@
         <w:pStyle w:val="Head2"/>
       </w:pPr>
       <w:r>
-        <w:lastRenderedPageBreak/>
         <w:t>Question 2</w:t>
       </w:r>
     </w:p>
@@ -2191,9 +2216,9 @@
         </w:rPr>
         <w:lastRenderedPageBreak/>
         <w:drawing>
-          <wp:inline distT="0" distB="0" distL="0" distR="0" wp14:anchorId="5784B3E5" wp14:editId="0AA8A858">
-            <wp:extent cx="5160786" cy="2570672"/>
-            <wp:effectExtent l="0" t="0" r="1905" b="1270"/>
+          <wp:inline distT="0" distB="0" distL="0" distR="0" wp14:anchorId="5784B3E5" wp14:editId="01785BA2">
+            <wp:extent cx="5699051" cy="2838790"/>
+            <wp:effectExtent l="0" t="0" r="0" b="0"/>
             <wp:docPr id="8" name="Picture 8"/>
             <wp:cNvGraphicFramePr>
               <a:graphicFrameLocks xmlns:a="http://schemas.openxmlformats.org/drawingml/2006/main" noChangeAspect="1"/>
@@ -2214,7 +2239,7 @@
                   <pic:spPr>
                     <a:xfrm>
                       <a:off x="0" y="0"/>
-                      <a:ext cx="5221975" cy="2601151"/>
+                      <a:ext cx="5777572" cy="2877903"/>
                     </a:xfrm>
                     <a:prstGeom prst="rect">
                       <a:avLst/>
@@ -2378,10 +2403,26 @@
     <w:p>
       <w:pPr>
         <w:pStyle w:val="ParaContinue"/>
-        <w:rPr>
-          <w:lang w:eastAsia="en-US"/>
-        </w:rPr>
-      </w:pPr>
+        <w:numPr>
+          <w:ilvl w:val="0"/>
+          <w:numId w:val="23"/>
+        </w:numPr>
+        <w:rPr>
+          <w:lang w:eastAsia="en-US"/>
+        </w:rPr>
+      </w:pPr>
+      <w:r>
+        <w:rPr>
+          <w:lang w:eastAsia="en-US"/>
+        </w:rPr>
+        <w:t xml:space="preserve">The turbo </w:t>
+      </w:r>
+      <w:r>
+        <w:rPr>
+          <w:lang w:eastAsia="en-US"/>
+        </w:rPr>
+        <w:t>theme was used in the stacked bar charts foir more visibility</w:t>
+      </w:r>
     </w:p>
     <w:p>
       <w:pPr>
@@ -2390,11 +2431,31 @@
           <w:lang w:eastAsia="en-US"/>
         </w:rPr>
       </w:pPr>
-      <w:r>
-        <w:rPr>
-          <w:lang w:eastAsia="en-US"/>
-        </w:rPr>
-        <w:t>Here are 2 of the 4 plots</w:t>
+    </w:p>
+    <w:p>
+      <w:pPr>
+        <w:pStyle w:val="ParaContinue"/>
+        <w:rPr>
+          <w:lang w:eastAsia="en-US"/>
+        </w:rPr>
+      </w:pPr>
+      <w:r>
+        <w:rPr>
+          <w:lang w:eastAsia="en-US"/>
+        </w:rPr>
+        <w:t xml:space="preserve">Here </w:t>
+      </w:r>
+      <w:r>
+        <w:rPr>
+          <w:lang w:eastAsia="en-US"/>
+        </w:rPr>
+        <w:t>is 1</w:t>
+      </w:r>
+      <w:r>
+        <w:rPr>
+          <w:lang w:eastAsia="en-US"/>
+        </w:rPr>
+        <w:t xml:space="preserve"> of the 4 plots</w:t>
       </w:r>
       <w:r>
         <w:rPr>
@@ -2405,61 +2466,6 @@
     </w:p>
     <w:p>
       <w:pPr>
-        <w:pStyle w:val="Head1"/>
-        <w:tabs>
-          <w:tab w:val="clear" w:pos="360"/>
-        </w:tabs>
-        <w:ind w:left="432" w:hanging="432"/>
-      </w:pPr>
-      <w:r>
-        <w:t>Discussion</w:t>
-      </w:r>
-    </w:p>
-    <w:p>
-      <w:pPr>
-        <w:pStyle w:val="Head2"/>
-        <w:rPr>
-          <w:rFonts w:ascii="Times New Roman" w:hAnsi="Times New Roman"/>
-          <w:lang w:eastAsia="ja-JP"/>
-        </w:rPr>
-      </w:pPr>
-      <w:r>
-        <w:rPr>
-          <w:rFonts w:ascii="Times New Roman" w:hAnsi="Times New Roman"/>
-          <w:lang w:eastAsia="ja-JP"/>
-        </w:rPr>
-        <w:t>Visualization Design</w:t>
-      </w:r>
-    </w:p>
-    <w:p>
-      <w:pPr>
-        <w:pStyle w:val="Para"/>
-        <w:ind w:firstLine="0"/>
-        <w:rPr>
-          <w:lang w:eastAsia="en-US"/>
-        </w:rPr>
-      </w:pPr>
-      <w:r>
-        <w:rPr>
-          <w:lang w:eastAsia="en-US"/>
-        </w:rPr>
-        <w:t>Th</w:t>
-      </w:r>
-      <w:r>
-        <w:rPr>
-          <w:lang w:eastAsia="en-US"/>
-        </w:rPr>
-        <w:t xml:space="preserve">e stacked bar plots </w:t>
-      </w:r>
-      <w:r>
-        <w:rPr>
-          <w:lang w:eastAsia="en-US"/>
-        </w:rPr>
-        <w:t>may suffer from the overplotting problem, but it is crucial that we can see all tracked mental disorders so we have the full picture. This where plotly swoops in to save the day, and this is exactly why interactivity is so important.</w:t>
-      </w:r>
-    </w:p>
-    <w:p>
-      <w:pPr>
         <w:pStyle w:val="ParaContinue"/>
         <w:rPr>
           <w:lang w:eastAsia="en-US"/>
@@ -2468,61 +2474,20 @@
     </w:p>
     <w:p>
       <w:pPr>
-        <w:pStyle w:val="Para"/>
-        <w:ind w:firstLine="0"/>
-        <w:rPr>
-          <w:b/>
-          <w:bCs/>
-          <w:caps/>
-        </w:rPr>
-      </w:pPr>
-      <w:r>
-        <w:rPr>
-          <w:lang w:eastAsia="en-US"/>
-        </w:rPr>
-        <w:t>Plotly allows us to filter out mental disorders simply by clicking on them. Let’s say I want to compare only the difference in eating disorders between the groups. All I must do is deselect all disorders except “eating disorder”, and this is what we get</w:t>
-      </w:r>
-      <w:r>
-        <w:rPr>
-          <w:lang w:eastAsia="en-US"/>
-        </w:rPr>
-        <w:t>:</w:t>
-      </w:r>
-      <w:r>
-        <w:rPr>
-          <w:b/>
-          <w:bCs/>
-          <w:caps/>
-        </w:rPr>
-        <w:t xml:space="preserve"> </w:t>
-      </w:r>
-    </w:p>
-    <w:p>
-      <w:pPr>
         <w:pStyle w:val="ParaContinue"/>
-      </w:pPr>
-    </w:p>
-    <w:p>
-      <w:pPr>
-        <w:pStyle w:val="Para"/>
-        <w:ind w:firstLine="0"/>
-        <w:rPr>
-          <w:lang w:eastAsia="en-US"/>
-        </w:rPr>
-      </w:pPr>
-      <w:r>
-        <w:rPr>
-          <w:b/>
-          <w:bCs/>
-          <w:caps/>
+        <w:rPr>
+          <w:lang w:eastAsia="en-US"/>
+        </w:rPr>
+      </w:pPr>
+      <w:r>
+        <w:rPr>
           <w:noProof/>
         </w:rPr>
-        <w:lastRenderedPageBreak/>
         <w:drawing>
-          <wp:inline distT="0" distB="0" distL="0" distR="0" wp14:anchorId="35B63CF0" wp14:editId="10889BE4">
-            <wp:extent cx="5374257" cy="2663311"/>
-            <wp:effectExtent l="0" t="0" r="0" b="3810"/>
-            <wp:docPr id="9" name="Picture 9"/>
+          <wp:inline distT="0" distB="0" distL="0" distR="0" wp14:anchorId="641F1995" wp14:editId="62659780">
+            <wp:extent cx="5214941" cy="2933700"/>
+            <wp:effectExtent l="0" t="0" r="5080" b="0"/>
+            <wp:docPr id="4" name="Picture 4"/>
             <wp:cNvGraphicFramePr>
               <a:graphicFrameLocks xmlns:a="http://schemas.openxmlformats.org/drawingml/2006/main" noChangeAspect="1"/>
             </wp:cNvGraphicFramePr>
@@ -2542,6 +2507,193 @@
                   <pic:spPr>
                     <a:xfrm>
                       <a:off x="0" y="0"/>
+                      <a:ext cx="5266803" cy="2962875"/>
+                    </a:xfrm>
+                    <a:prstGeom prst="rect">
+                      <a:avLst/>
+                    </a:prstGeom>
+                  </pic:spPr>
+                </pic:pic>
+              </a:graphicData>
+            </a:graphic>
+          </wp:inline>
+        </w:drawing>
+      </w:r>
+    </w:p>
+    <w:p>
+      <w:pPr>
+        <w:pStyle w:val="ParaContinue"/>
+        <w:rPr>
+          <w:lang w:eastAsia="en-US"/>
+        </w:rPr>
+      </w:pPr>
+    </w:p>
+    <w:p>
+      <w:pPr>
+        <w:pStyle w:val="ParaContinue"/>
+        <w:rPr>
+          <w:lang w:eastAsia="en-US"/>
+        </w:rPr>
+      </w:pPr>
+      <w:r>
+        <w:rPr>
+          <w:lang w:eastAsia="en-US"/>
+        </w:rPr>
+        <w:lastRenderedPageBreak/>
+        <w:t>The app is finally published to ShinyApps.io</w:t>
+      </w:r>
+      <w:r>
+        <w:rPr>
+          <w:lang w:eastAsia="en-US"/>
+        </w:rPr>
+        <w:t>.</w:t>
+      </w:r>
+      <w:r>
+        <w:rPr>
+          <w:rStyle w:val="FootnoteReference"/>
+          <w:lang w:eastAsia="en-US"/>
+        </w:rPr>
+        <w:footnoteReference w:id="2"/>
+      </w:r>
+    </w:p>
+    <w:p>
+      <w:pPr>
+        <w:pStyle w:val="Head1"/>
+        <w:tabs>
+          <w:tab w:val="clear" w:pos="360"/>
+        </w:tabs>
+        <w:ind w:left="432" w:hanging="432"/>
+      </w:pPr>
+      <w:r>
+        <w:t>Discussion</w:t>
+      </w:r>
+    </w:p>
+    <w:p>
+      <w:pPr>
+        <w:pStyle w:val="Head2"/>
+        <w:rPr>
+          <w:rFonts w:ascii="Times New Roman" w:hAnsi="Times New Roman"/>
+          <w:lang w:eastAsia="ja-JP"/>
+        </w:rPr>
+      </w:pPr>
+      <w:r>
+        <w:rPr>
+          <w:rFonts w:ascii="Times New Roman" w:hAnsi="Times New Roman"/>
+          <w:lang w:eastAsia="ja-JP"/>
+        </w:rPr>
+        <w:t>Visualization Design</w:t>
+      </w:r>
+    </w:p>
+    <w:p>
+      <w:pPr>
+        <w:pStyle w:val="Para"/>
+        <w:ind w:firstLine="0"/>
+        <w:rPr>
+          <w:lang w:eastAsia="en-US"/>
+        </w:rPr>
+      </w:pPr>
+      <w:r>
+        <w:rPr>
+          <w:lang w:eastAsia="en-US"/>
+        </w:rPr>
+        <w:t>Th</w:t>
+      </w:r>
+      <w:r>
+        <w:rPr>
+          <w:lang w:eastAsia="en-US"/>
+        </w:rPr>
+        <w:t xml:space="preserve">e stacked bar plots </w:t>
+      </w:r>
+      <w:r>
+        <w:rPr>
+          <w:lang w:eastAsia="en-US"/>
+        </w:rPr>
+        <w:t>may suffer from the overplotting problem, but it is crucial that we can see all tracked mental disorders so we have the full picture. This where plotly swoops in to save the day, and this is exactly why interactivity is so important.</w:t>
+      </w:r>
+    </w:p>
+    <w:p>
+      <w:pPr>
+        <w:pStyle w:val="ParaContinue"/>
+        <w:rPr>
+          <w:lang w:eastAsia="en-US"/>
+        </w:rPr>
+      </w:pPr>
+    </w:p>
+    <w:p>
+      <w:pPr>
+        <w:pStyle w:val="Para"/>
+        <w:ind w:firstLine="0"/>
+        <w:rPr>
+          <w:b/>
+          <w:bCs/>
+          <w:caps/>
+        </w:rPr>
+      </w:pPr>
+      <w:r>
+        <w:rPr>
+          <w:lang w:eastAsia="en-US"/>
+        </w:rPr>
+        <w:t>Plotly allows us to filter out mental disorders simply by clicking on them. Let’s say I want to compare only the difference in eating disorders between the groups. All I must do is deselect all disorders except “eating disorder”, and this is what we get</w:t>
+      </w:r>
+      <w:r>
+        <w:rPr>
+          <w:lang w:eastAsia="en-US"/>
+        </w:rPr>
+        <w:t>:</w:t>
+      </w:r>
+      <w:r>
+        <w:rPr>
+          <w:b/>
+          <w:bCs/>
+          <w:caps/>
+        </w:rPr>
+        <w:t xml:space="preserve"> </w:t>
+      </w:r>
+    </w:p>
+    <w:p>
+      <w:pPr>
+        <w:pStyle w:val="ParaContinue"/>
+      </w:pPr>
+    </w:p>
+    <w:p>
+      <w:pPr>
+        <w:pStyle w:val="Para"/>
+        <w:ind w:firstLine="0"/>
+        <w:rPr>
+          <w:lang w:eastAsia="en-US"/>
+        </w:rPr>
+      </w:pPr>
+      <w:r>
+        <w:rPr>
+          <w:b/>
+          <w:bCs/>
+          <w:caps/>
+          <w:noProof/>
+        </w:rPr>
+        <w:drawing>
+          <wp:inline distT="0" distB="0" distL="0" distR="0" wp14:anchorId="35B63CF0" wp14:editId="10889BE4">
+            <wp:extent cx="5374257" cy="2663311"/>
+            <wp:effectExtent l="0" t="0" r="0" b="3810"/>
+            <wp:docPr id="9" name="Picture 9"/>
+            <wp:cNvGraphicFramePr>
+              <a:graphicFrameLocks xmlns:a="http://schemas.openxmlformats.org/drawingml/2006/main" noChangeAspect="1"/>
+            </wp:cNvGraphicFramePr>
+            <a:graphic xmlns:a="http://schemas.openxmlformats.org/drawingml/2006/main">
+              <a:graphicData uri="http://schemas.openxmlformats.org/drawingml/2006/picture">
+                <pic:pic xmlns:pic="http://schemas.openxmlformats.org/drawingml/2006/picture">
+                  <pic:nvPicPr>
+                    <pic:cNvPr id="1" name=""/>
+                    <pic:cNvPicPr/>
+                  </pic:nvPicPr>
+                  <pic:blipFill>
+                    <a:blip r:embed="rId15"/>
+                    <a:stretch>
+                      <a:fillRect/>
+                    </a:stretch>
+                  </pic:blipFill>
+                  <pic:spPr>
+                    <a:xfrm>
+                      <a:off x="0" y="0"/>
                       <a:ext cx="5461081" cy="2706338"/>
                     </a:xfrm>
                     <a:prstGeom prst="rect">
@@ -2597,6 +2749,16 @@
         </w:rPr>
         <w:t>This shows a stark difference in eating disorders between income groups</w:t>
       </w:r>
+      <w:r>
+        <w:rPr>
+          <w:rFonts w:ascii="Linux Libertine O" w:eastAsia="Cambria" w:hAnsi="Linux Libertine O" w:cs="Linux Libertine O"/>
+          <w:b w:val="0"/>
+          <w:bCs w:val="0"/>
+          <w:caps w:val="0"/>
+          <w:szCs w:val="24"/>
+        </w:rPr>
+        <w:t>.</w:t>
+      </w:r>
     </w:p>
     <w:p>
       <w:pPr>
@@ -2692,7 +2854,11 @@
         <w:t>Finally, this study examined the relationship between income level, unemployment, and mental disorders globally using data from the Institute for Health Metrics and Evaluation's Global Burden of Disease dataset. The findings</w:t>
       </w:r>
       <w:r>
-        <w:t xml:space="preserve"> show that people of higher income are more likely to face mental health problems, and the findings</w:t>
+        <w:t xml:space="preserve"> show that people of higher income </w:t>
+      </w:r>
+      <w:r>
+        <w:lastRenderedPageBreak/>
+        <w:t>are more likely to face mental health problems, and the findings</w:t>
       </w:r>
       <w:r>
         <w:t xml:space="preserve"> emphasise the importance of targeted interventions and policies to address mental health disparities across income groups. The interactive visualisations presented in this study improve the findings' comprehension and usability, making them useful for informing policy and practise. More research in this area is needed to better understand the multifaceted relationship between income level and mental health and to inform targeted interventions to improve mental health outcomes for all people</w:t>
@@ -2709,7 +2875,6 @@
         <w:pStyle w:val="ReferenceHead"/>
       </w:pPr>
       <w:r>
-        <w:lastRenderedPageBreak/>
         <w:t>REFERENCES</w:t>
       </w:r>
     </w:p>
@@ -2758,10 +2923,10 @@
       </w:r>
     </w:p>
     <w:sectPr>
-      <w:footerReference w:type="default" r:id="rId15"/>
-      <w:footerReference w:type="first" r:id="rId16"/>
+      <w:footerReference w:type="default" r:id="rId16"/>
+      <w:footerReference w:type="first" r:id="rId17"/>
       <w:pgSz w:w="12240" w:h="15840"/>
-      <w:pgMar w:top="1760" w:right="2040" w:bottom="2840" w:left="1440" w:header="706" w:footer="706" w:gutter="0"/>
+      <w:pgMar w:top="1440" w:right="1440" w:bottom="1440" w:left="1440" w:header="706" w:footer="706" w:gutter="0"/>
       <w:cols w:space="708"/>
       <w:titlePg/>
       <w:docGrid w:linePitch="326"/>
@@ -2963,6 +3128,46 @@
       </w:r>
     </w:p>
   </w:footnote>
+  <w:footnote w:id="2">
+    <w:p>
+      <w:pPr>
+        <w:pStyle w:val="FootnoteText"/>
+      </w:pPr>
+      <w:r>
+        <w:rPr>
+          <w:rStyle w:val="FootnoteReference"/>
+        </w:rPr>
+        <w:footnoteRef/>
+      </w:r>
+      <w:r>
+        <w:t xml:space="preserve"> </w:t>
+      </w:r>
+      <w:r>
+        <w:rPr>
+          <w:rFonts w:ascii="Linux Libertine O" w:eastAsia="Cambria" w:hAnsi="Linux Libertine O" w:cs="Linux Libertine O"/>
+          <w:sz w:val="18"/>
+          <w:szCs w:val="24"/>
+        </w:rPr>
+        <w:t>Find it at</w:t>
+      </w:r>
+      <w:r>
+        <w:rPr>
+          <w:rFonts w:ascii="Linux Libertine O" w:eastAsia="Cambria" w:hAnsi="Linux Libertine O" w:cs="Linux Libertine O"/>
+          <w:sz w:val="18"/>
+          <w:szCs w:val="24"/>
+        </w:rPr>
+        <w:t xml:space="preserve"> </w:t>
+      </w:r>
+      <w:r>
+        <w:rPr>
+          <w:rFonts w:ascii="Linux Libertine O" w:eastAsia="Cambria" w:hAnsi="Linux Libertine O" w:cs="Linux Libertine O"/>
+          <w:sz w:val="18"/>
+          <w:szCs w:val="24"/>
+        </w:rPr>
+        <w:t>https://omarismail.shinyapps.io/money_matters/</w:t>
+      </w:r>
+    </w:p>
+  </w:footnote>
 </w:footnotes>
 </file>
 
@@ -3502,7 +3707,7 @@
   <w:abstractNum w:abstractNumId="9" w15:restartNumberingAfterBreak="0">
     <w:nsid w:val="48507552"/>
     <w:multiLevelType w:val="hybridMultilevel"/>
-    <w:tmpl w:val="57EC8908"/>
+    <w:tmpl w:val="01F693CA"/>
     <w:lvl w:ilvl="0" w:tplc="4C090001">
       <w:start w:val="1"/>
       <w:numFmt w:val="bullet"/>
